--- a/ressources et autres/Terminé/Planification budget.docx
+++ b/ressources et autres/Terminé/Planification budget.docx
@@ -35,6 +35,9 @@
       <w:r>
         <w:t>disponibles pour les achats nécessaires dans le devis.</w:t>
       </w:r>
+      <w:r>
+        <w:t xml:space="preserve"> Le tableau suivant liste les dépenses. Les numéros précédés d’un plus sont les appareils de rechange.</w:t>
+      </w:r>
     </w:p>
     <w:tbl>
       <w:tblPr>
@@ -349,7 +352,10 @@
               <w:cnfStyle w:val="000000000000" w:firstRow="0" w:lastRow="0" w:firstColumn="0" w:lastColumn="0" w:oddVBand="0" w:evenVBand="0" w:oddHBand="0" w:evenHBand="0" w:firstRowFirstColumn="0" w:firstRowLastColumn="0" w:lastRowFirstColumn="0" w:lastRowLastColumn="0"/>
             </w:pPr>
             <w:r>
-              <w:t>588,73 €</w:t>
+              <w:t>600</w:t>
+            </w:r>
+            <w:r>
+              <w:t xml:space="preserve"> €</w:t>
             </w:r>
           </w:p>
         </w:tc>
@@ -548,10 +554,13 @@
               <w:cnfStyle w:val="000000000000" w:firstRow="0" w:lastRow="0" w:firstColumn="0" w:lastColumn="0" w:oddVBand="0" w:evenVBand="0" w:oddHBand="0" w:evenHBand="0" w:firstRowFirstColumn="0" w:firstRowLastColumn="0" w:lastRowFirstColumn="0" w:lastRowLastColumn="0"/>
             </w:pPr>
             <w:r>
-              <w:t>133</w:t>
-            </w:r>
-            <w:r>
-              <w:t xml:space="preserve">,24 </w:t>
+              <w:t>13</w:t>
+            </w:r>
+            <w:r>
+              <w:t>4</w:t>
+            </w:r>
+            <w:r>
+              <w:t xml:space="preserve"> </w:t>
             </w:r>
             <w:r>
               <w:t>€</w:t>
@@ -738,9 +747,6 @@
               <w:jc w:val="center"/>
               <w:cnfStyle w:val="000000000000" w:firstRow="0" w:lastRow="0" w:firstColumn="0" w:lastColumn="0" w:oddVBand="0" w:evenVBand="0" w:oddHBand="0" w:evenHBand="0" w:firstRowFirstColumn="0" w:firstRowLastColumn="0" w:lastRowFirstColumn="0" w:lastRowLastColumn="0"/>
             </w:pPr>
-            <w:r>
-              <w:t>X m</w:t>
-            </w:r>
           </w:p>
         </w:tc>
         <w:tc>
@@ -807,6 +813,9 @@
             <w:r>
               <w:t>546</w:t>
             </w:r>
+            <w:r>
+              <w:t xml:space="preserve"> m</w:t>
+            </w:r>
           </w:p>
         </w:tc>
         <w:tc>
@@ -820,7 +829,10 @@
               <w:cnfStyle w:val="000000100000" w:firstRow="0" w:lastRow="0" w:firstColumn="0" w:lastColumn="0" w:oddVBand="0" w:evenVBand="0" w:oddHBand="1" w:evenHBand="0" w:firstRowFirstColumn="0" w:firstRowLastColumn="0" w:lastRowFirstColumn="0" w:lastRowLastColumn="0"/>
             </w:pPr>
             <w:r>
-              <w:t>400 €</w:t>
+              <w:t>240</w:t>
+            </w:r>
+            <w:r>
+              <w:t xml:space="preserve"> €</w:t>
             </w:r>
           </w:p>
         </w:tc>
@@ -866,25 +878,13 @@
               <w:cnfStyle w:val="000000000000" w:firstRow="0" w:lastRow="0" w:firstColumn="0" w:lastColumn="0" w:oddVBand="0" w:evenVBand="0" w:oddHBand="0" w:evenHBand="0" w:firstRowFirstColumn="0" w:firstRowLastColumn="0" w:lastRowFirstColumn="0" w:lastRowLastColumn="0"/>
             </w:pPr>
             <w:r>
-              <w:t>4</w:t>
-            </w:r>
-            <w:r>
-              <w:t>3</w:t>
+              <w:t>42</w:t>
             </w:r>
             <w:r>
               <w:t xml:space="preserve"> </w:t>
             </w:r>
             <w:r>
-              <w:t>0</w:t>
-            </w:r>
-            <w:r>
-              <w:t>50,21</w:t>
-            </w:r>
-            <w:r>
-              <w:t xml:space="preserve"> </w:t>
-            </w:r>
-            <w:r>
-              <w:t>€</w:t>
+              <w:t>906,21 €</w:t>
             </w:r>
           </w:p>
         </w:tc>
@@ -1340,87 +1340,17 @@
               <w:cnfStyle w:val="000000100000" w:firstRow="0" w:lastRow="0" w:firstColumn="0" w:lastColumn="0" w:oddVBand="0" w:evenVBand="0" w:oddHBand="1" w:evenHBand="0" w:firstRowFirstColumn="0" w:firstRowLastColumn="0" w:lastRowFirstColumn="0" w:lastRowLastColumn="0"/>
             </w:pPr>
             <w:r>
-              <w:t>8</w:t>
-            </w:r>
-            <w:r>
-              <w:t>6</w:t>
+              <w:t>85</w:t>
             </w:r>
             <w:r>
               <w:t xml:space="preserve"> </w:t>
             </w:r>
             <w:r>
-              <w:t>0</w:t>
-            </w:r>
-            <w:r>
-              <w:t>68,21</w:t>
-            </w:r>
-            <w:r>
-              <w:t xml:space="preserve"> </w:t>
-            </w:r>
-            <w:r>
-              <w:t>€</w:t>
-            </w:r>
-          </w:p>
-        </w:tc>
-      </w:tr>
-      <w:tr>
-        <w:trPr>
-          <w:trHeight w:val="456"/>
-        </w:trPr>
-        <w:tc>
-          <w:tcPr>
-            <w:cnfStyle w:val="001000000000" w:firstRow="0" w:lastRow="0" w:firstColumn="1" w:lastColumn="0" w:oddVBand="0" w:evenVBand="0" w:oddHBand="0" w:evenHBand="0" w:firstRowFirstColumn="0" w:firstRowLastColumn="0" w:lastRowFirstColumn="0" w:lastRowLastColumn="0"/>
-            <w:tcW w:w="1250" w:type="pct"/>
-            <w:vAlign w:val="center"/>
-          </w:tcPr>
-          <w:p>
-            <w:pPr>
-              <w:jc w:val="center"/>
-              <w:rPr>
-                <w:bCs w:val="0"/>
-              </w:rPr>
-            </w:pPr>
-          </w:p>
-        </w:tc>
-        <w:tc>
-          <w:tcPr>
-            <w:tcW w:w="1250" w:type="pct"/>
-            <w:vAlign w:val="center"/>
-          </w:tcPr>
-          <w:p>
-            <w:pPr>
-              <w:jc w:val="center"/>
-              <w:cnfStyle w:val="000000000000" w:firstRow="0" w:lastRow="0" w:firstColumn="0" w:lastColumn="0" w:oddVBand="0" w:evenVBand="0" w:oddHBand="0" w:evenHBand="0" w:firstRowFirstColumn="0" w:firstRowLastColumn="0" w:lastRowFirstColumn="0" w:lastRowLastColumn="0"/>
-              <w:rPr>
-                <w:b/>
-                <w:bCs/>
-                <w:color w:val="FFFFFF" w:themeColor="background1"/>
-              </w:rPr>
-            </w:pPr>
-          </w:p>
-        </w:tc>
-        <w:tc>
-          <w:tcPr>
-            <w:tcW w:w="1250" w:type="pct"/>
-            <w:vAlign w:val="center"/>
-          </w:tcPr>
-          <w:p>
-            <w:pPr>
-              <w:jc w:val="center"/>
-              <w:cnfStyle w:val="000000000000" w:firstRow="0" w:lastRow="0" w:firstColumn="0" w:lastColumn="0" w:oddVBand="0" w:evenVBand="0" w:oddHBand="0" w:evenHBand="0" w:firstRowFirstColumn="0" w:firstRowLastColumn="0" w:lastRowFirstColumn="0" w:lastRowLastColumn="0"/>
-            </w:pPr>
-          </w:p>
-        </w:tc>
-        <w:tc>
-          <w:tcPr>
-            <w:tcW w:w="1250" w:type="pct"/>
-            <w:vAlign w:val="center"/>
-          </w:tcPr>
-          <w:p>
-            <w:pPr>
-              <w:jc w:val="center"/>
-              <w:cnfStyle w:val="000000000000" w:firstRow="0" w:lastRow="0" w:firstColumn="0" w:lastColumn="0" w:oddVBand="0" w:evenVBand="0" w:oddHBand="0" w:evenHBand="0" w:firstRowFirstColumn="0" w:firstRowLastColumn="0" w:lastRowFirstColumn="0" w:lastRowLastColumn="0"/>
-            </w:pPr>
+              <w:t>924,21</w:t>
+            </w:r>
+            <w:r>
+              <w:t xml:space="preserve"> €</w:t>
+            </w:r>
           </w:p>
         </w:tc>
       </w:tr>
@@ -1557,100 +1487,8 @@
             <w:pPr>
               <w:jc w:val="center"/>
             </w:pPr>
-            <w:r>
-              <w:t>Écran</w:t>
-            </w:r>
-            <w:r>
-              <w:t xml:space="preserve"> géant</w:t>
-            </w:r>
-          </w:p>
-        </w:tc>
-        <w:tc>
-          <w:tcPr>
-            <w:tcW w:w="2374" w:type="pct"/>
-            <w:vAlign w:val="center"/>
-          </w:tcPr>
-          <w:p>
-            <w:pPr>
-              <w:jc w:val="center"/>
-              <w:cnfStyle w:val="000000000000" w:firstRow="0" w:lastRow="0" w:firstColumn="0" w:lastColumn="0" w:oddVBand="0" w:evenVBand="0" w:oddHBand="0" w:evenHBand="0" w:firstRowFirstColumn="0" w:firstRowLastColumn="0" w:lastRowFirstColumn="0" w:lastRowLastColumn="0"/>
-            </w:pPr>
-          </w:p>
-        </w:tc>
-        <w:tc>
-          <w:tcPr>
-            <w:tcW w:w="1376" w:type="pct"/>
-            <w:vAlign w:val="center"/>
-          </w:tcPr>
-          <w:p>
-            <w:pPr>
-              <w:jc w:val="center"/>
-              <w:cnfStyle w:val="000000000000" w:firstRow="0" w:lastRow="0" w:firstColumn="0" w:lastColumn="0" w:oddVBand="0" w:evenVBand="0" w:oddHBand="0" w:evenHBand="0" w:firstRowFirstColumn="0" w:firstRowLastColumn="0" w:lastRowFirstColumn="0" w:lastRowLastColumn="0"/>
-            </w:pPr>
-          </w:p>
-        </w:tc>
-      </w:tr>
-      <w:tr>
-        <w:trPr>
-          <w:cnfStyle w:val="000000100000" w:firstRow="0" w:lastRow="0" w:firstColumn="0" w:lastColumn="0" w:oddVBand="0" w:evenVBand="0" w:oddHBand="1" w:evenHBand="0" w:firstRowFirstColumn="0" w:firstRowLastColumn="0" w:lastRowFirstColumn="0" w:lastRowLastColumn="0"/>
-          <w:trHeight w:val="456"/>
-        </w:trPr>
-        <w:tc>
-          <w:tcPr>
-            <w:cnfStyle w:val="001000000000" w:firstRow="0" w:lastRow="0" w:firstColumn="1" w:lastColumn="0" w:oddVBand="0" w:evenVBand="0" w:oddHBand="0" w:evenHBand="0" w:firstRowFirstColumn="0" w:firstRowLastColumn="0" w:lastRowFirstColumn="0" w:lastRowLastColumn="0"/>
-            <w:tcW w:w="1250" w:type="pct"/>
-            <w:shd w:val="clear" w:color="auto" w:fill="A8D08D" w:themeFill="accent6" w:themeFillTint="99"/>
-            <w:vAlign w:val="center"/>
-          </w:tcPr>
-          <w:p>
-            <w:pPr>
-              <w:jc w:val="center"/>
-            </w:pPr>
-            <w:r>
-              <w:t>T-shirt</w:t>
-            </w:r>
-          </w:p>
-        </w:tc>
-        <w:tc>
-          <w:tcPr>
-            <w:tcW w:w="2374" w:type="pct"/>
-            <w:vAlign w:val="center"/>
-          </w:tcPr>
-          <w:p>
-            <w:pPr>
-              <w:jc w:val="center"/>
-              <w:cnfStyle w:val="000000100000" w:firstRow="0" w:lastRow="0" w:firstColumn="0" w:lastColumn="0" w:oddVBand="0" w:evenVBand="0" w:oddHBand="1" w:evenHBand="0" w:firstRowFirstColumn="0" w:firstRowLastColumn="0" w:lastRowFirstColumn="0" w:lastRowLastColumn="0"/>
-            </w:pPr>
-          </w:p>
-        </w:tc>
-        <w:tc>
-          <w:tcPr>
-            <w:tcW w:w="1376" w:type="pct"/>
-            <w:vAlign w:val="center"/>
-          </w:tcPr>
-          <w:p>
-            <w:pPr>
-              <w:jc w:val="center"/>
-              <w:cnfStyle w:val="000000100000" w:firstRow="0" w:lastRow="0" w:firstColumn="0" w:lastColumn="0" w:oddVBand="0" w:evenVBand="0" w:oddHBand="1" w:evenHBand="0" w:firstRowFirstColumn="0" w:firstRowLastColumn="0" w:lastRowFirstColumn="0" w:lastRowLastColumn="0"/>
-            </w:pPr>
-          </w:p>
-        </w:tc>
-      </w:tr>
-      <w:tr>
-        <w:trPr>
-          <w:trHeight w:val="456"/>
-        </w:trPr>
-        <w:tc>
-          <w:tcPr>
-            <w:cnfStyle w:val="001000000000" w:firstRow="0" w:lastRow="0" w:firstColumn="1" w:lastColumn="0" w:oddVBand="0" w:evenVBand="0" w:oddHBand="0" w:evenHBand="0" w:firstRowFirstColumn="0" w:firstRowLastColumn="0" w:lastRowFirstColumn="0" w:lastRowLastColumn="0"/>
-            <w:tcW w:w="1250" w:type="pct"/>
-            <w:shd w:val="clear" w:color="auto" w:fill="A8D08D" w:themeFill="accent6" w:themeFillTint="99"/>
-            <w:vAlign w:val="center"/>
-          </w:tcPr>
-          <w:p>
-            <w:pPr>
-              <w:jc w:val="center"/>
-            </w:pPr>
+            <w:bookmarkStart w:id="0" w:name="_GoBack"/>
+            <w:bookmarkEnd w:id="0"/>
             <w:r>
               <w:t>Financements</w:t>
             </w:r>
@@ -2102,12 +1940,18 @@
         <w:t>Il suffit d’enlever au recette</w:t>
       </w:r>
       <w:r>
-        <w:t xml:space="preserve"> les dépenses. On </w:t>
+        <w:t xml:space="preserve"> les dépenses. On obtient ainsi </w:t>
       </w:r>
-      <w:bookmarkStart w:id="0" w:name="_GoBack"/>
-      <w:bookmarkEnd w:id="0"/>
+      <w:proofErr w:type="gramStart"/>
       <w:r>
-        <w:t>obtient ainsi les bénéfices :</w:t>
+        <w:t>les bénéfices</w:t>
+      </w:r>
+      <w:r>
+        <w:t xml:space="preserve"> suivant</w:t>
+      </w:r>
+      <w:proofErr w:type="gramEnd"/>
+      <w:r>
+        <w:t> :</w:t>
       </w:r>
     </w:p>
     <w:p>
@@ -2124,7 +1968,10 @@
         <w:rPr>
           <w:color w:val="4472C4" w:themeColor="accent1"/>
         </w:rPr>
-        <w:t xml:space="preserve">86 068,21 </w:t>
+        <w:t>85 924,21</w:t>
+      </w:r>
+      <w:r>
+        <w:t xml:space="preserve"> </w:t>
       </w:r>
       <w:r>
         <w:t xml:space="preserve">= </w:t>
@@ -2136,10 +1983,7 @@
         <w:t xml:space="preserve"> </w:t>
       </w:r>
       <w:r>
-        <w:t>0</w:t>
-      </w:r>
-      <w:r>
-        <w:t>31,79</w:t>
+        <w:t>175,79</w:t>
       </w:r>
       <w:r>
         <w:t xml:space="preserve"> </w:t>
@@ -3436,7 +3280,7 @@
 </file>
 
 <file path=customXml/itemProps1.xml><?xml version="1.0" encoding="utf-8"?>
-<ds:datastoreItem xmlns:ds="http://schemas.openxmlformats.org/officeDocument/2006/customXml" ds:itemID="{D58B8363-79F7-4515-83C5-2F0061B19FB9}">
+<ds:datastoreItem xmlns:ds="http://schemas.openxmlformats.org/officeDocument/2006/customXml" ds:itemID="{75070B04-329E-49CB-A60A-3C159F7703BC}">
   <ds:schemaRefs>
     <ds:schemaRef ds:uri="http://schemas.openxmlformats.org/officeDocument/2006/bibliography"/>
   </ds:schemaRefs>
